--- a/ReadingNotes/异类-笔记.docx
+++ b/ReadingNotes/异类-笔记.docx
@@ -141,10 +141,107 @@
     </w:p>
     <w:p>
       <w:pPr>
-        <w:rPr>
-          <w:rFonts w:hint="eastAsia"/>
-        </w:rPr>
+        <w:pStyle w:val="2"/>
       </w:pPr>
+      <w:r>
+        <w:rPr>
+          <w:rFonts w:hint="eastAsia"/>
+        </w:rPr>
+        <w:t>10</w:t>
+      </w:r>
+      <w:r>
+        <w:t>000</w:t>
+      </w:r>
+      <w:r>
+        <w:rPr>
+          <w:rFonts w:hint="eastAsia"/>
+        </w:rPr>
+        <w:t>小时的标准</w:t>
+      </w:r>
+    </w:p>
+    <w:p>
+      <w:r>
+        <w:rPr>
+          <w:rFonts w:hint="eastAsia"/>
+        </w:rPr>
+        <w:t>一个人的技能要达到世界水平，他的练习时间就必须超过</w:t>
+      </w:r>
+      <w:r>
+        <w:rPr>
+          <w:rFonts w:hint="eastAsia"/>
+        </w:rPr>
+        <w:t>1</w:t>
+      </w:r>
+      <w:r>
+        <w:t>0000</w:t>
+      </w:r>
+      <w:r>
+        <w:rPr>
+          <w:rFonts w:hint="eastAsia"/>
+        </w:rPr>
+        <w:t>个小时，任何行业都不例外。</w:t>
+      </w:r>
+    </w:p>
+    <w:p>
+      <w:pPr>
+        <w:rPr>
+          <w:rFonts w:hint="eastAsia"/>
+        </w:rPr>
+      </w:pPr>
+      <w:r>
+        <w:rPr>
+          <w:rFonts w:hint="eastAsia"/>
+        </w:rPr>
+        <w:t>100</w:t>
+      </w:r>
+      <w:r>
+        <w:t>00</w:t>
+      </w:r>
+      <w:r>
+        <w:rPr>
+          <w:rFonts w:hint="eastAsia"/>
+        </w:rPr>
+        <w:t>个小时相当于每天练习</w:t>
+      </w:r>
+      <w:r>
+        <w:rPr>
+          <w:rFonts w:hint="eastAsia"/>
+        </w:rPr>
+        <w:t>3</w:t>
+      </w:r>
+      <w:r>
+        <w:rPr>
+          <w:rFonts w:hint="eastAsia"/>
+        </w:rPr>
+        <w:t>个小时，或者一周练习</w:t>
+      </w:r>
+      <w:r>
+        <w:rPr>
+          <w:rFonts w:hint="eastAsia"/>
+        </w:rPr>
+        <w:t>20</w:t>
+      </w:r>
+      <w:r>
+        <w:rPr>
+          <w:rFonts w:hint="eastAsia"/>
+        </w:rPr>
+        <w:t>个小时，总共</w:t>
+      </w:r>
+      <w:r>
+        <w:rPr>
+          <w:rFonts w:hint="eastAsia"/>
+        </w:rPr>
+        <w:t>1</w:t>
+      </w:r>
+      <w:r>
+        <w:t>0</w:t>
+      </w:r>
+      <w:r>
+        <w:rPr>
+          <w:rFonts w:hint="eastAsia"/>
+        </w:rPr>
+        <w:t>年的练习时间。</w:t>
+      </w:r>
     </w:p>
     <w:sectPr>
       <w:pgSz w:w="11906" w:h="16838"/>
@@ -596,6 +693,28 @@
       <w:szCs w:val="32"/>
     </w:rPr>
   </w:style>
+  <w:style w:type="paragraph" w:styleId="3">
+    <w:name w:val="heading 3"/>
+    <w:basedOn w:val="a"/>
+    <w:next w:val="a"/>
+    <w:link w:val="3Char"/>
+    <w:uiPriority w:val="9"/>
+    <w:unhideWhenUsed/>
+    <w:qFormat/>
+    <w:rsid w:val="00D8286D"/>
+    <w:pPr>
+      <w:keepNext/>
+      <w:keepLines/>
+      <w:spacing w:before="260" w:after="260" w:line="416" w:lineRule="auto"/>
+      <w:outlineLvl w:val="2"/>
+    </w:pPr>
+    <w:rPr>
+      <w:b/>
+      <w:bCs/>
+      <w:sz w:val="32"/>
+      <w:szCs w:val="32"/>
+    </w:rPr>
+  </w:style>
   <w:style w:type="character" w:default="1" w:styleId="a0">
     <w:name w:val="Default Paragraph Font"/>
     <w:uiPriority w:val="1"/>
@@ -659,6 +778,19 @@
     <w:rsid w:val="007E6DC9"/>
     <w:rPr>
       <w:rFonts w:asciiTheme="majorHAnsi" w:eastAsiaTheme="majorEastAsia" w:hAnsiTheme="majorHAnsi" w:cstheme="majorBidi"/>
+      <w:b/>
+      <w:bCs/>
+      <w:sz w:val="32"/>
+      <w:szCs w:val="32"/>
+    </w:rPr>
+  </w:style>
+  <w:style w:type="character" w:customStyle="1" w:styleId="3Char">
+    <w:name w:val="标题 3 Char"/>
+    <w:basedOn w:val="a0"/>
+    <w:link w:val="3"/>
+    <w:uiPriority w:val="9"/>
+    <w:rsid w:val="00D8286D"/>
+    <w:rPr>
       <w:b/>
       <w:bCs/>
       <w:sz w:val="32"/>

--- a/ReadingNotes/异类-笔记.docx
+++ b/ReadingNotes/异类-笔记.docx
@@ -183,65 +183,97 @@
       </w:r>
     </w:p>
     <w:p>
+      <w:r>
+        <w:rPr>
+          <w:rFonts w:hint="eastAsia"/>
+        </w:rPr>
+        <w:t>100</w:t>
+      </w:r>
+      <w:r>
+        <w:t>00</w:t>
+      </w:r>
+      <w:r>
+        <w:rPr>
+          <w:rFonts w:hint="eastAsia"/>
+        </w:rPr>
+        <w:t>个小时相当于每天练习</w:t>
+      </w:r>
+      <w:r>
+        <w:rPr>
+          <w:rFonts w:hint="eastAsia"/>
+        </w:rPr>
+        <w:t>3</w:t>
+      </w:r>
+      <w:r>
+        <w:rPr>
+          <w:rFonts w:hint="eastAsia"/>
+        </w:rPr>
+        <w:t>个小时，或者一周练习</w:t>
+      </w:r>
+      <w:r>
+        <w:rPr>
+          <w:rFonts w:hint="eastAsia"/>
+        </w:rPr>
+        <w:t>20</w:t>
+      </w:r>
+      <w:r>
+        <w:rPr>
+          <w:rFonts w:hint="eastAsia"/>
+        </w:rPr>
+        <w:t>个小时，总共</w:t>
+      </w:r>
+      <w:r>
+        <w:rPr>
+          <w:rFonts w:hint="eastAsia"/>
+        </w:rPr>
+        <w:t>1</w:t>
+      </w:r>
+      <w:r>
+        <w:t>0</w:t>
+      </w:r>
+      <w:r>
+        <w:rPr>
+          <w:rFonts w:hint="eastAsia"/>
+        </w:rPr>
+        <w:t>年的练习时间。</w:t>
+      </w:r>
+    </w:p>
+    <w:p/>
+    <w:p>
       <w:pPr>
-        <w:rPr>
-          <w:rFonts w:hint="eastAsia"/>
-        </w:rPr>
+        <w:pStyle w:val="2"/>
       </w:pPr>
       <w:r>
         <w:rPr>
           <w:rFonts w:hint="eastAsia"/>
         </w:rPr>
-        <w:t>100</w:t>
-      </w:r>
-      <w:r>
-        <w:t>00</w:t>
-      </w:r>
-      <w:r>
-        <w:rPr>
-          <w:rFonts w:hint="eastAsia"/>
-        </w:rPr>
-        <w:t>个小时相当于每天练习</w:t>
-      </w:r>
-      <w:r>
-        <w:rPr>
-          <w:rFonts w:hint="eastAsia"/>
-        </w:rPr>
-        <w:t>3</w:t>
-      </w:r>
-      <w:r>
-        <w:rPr>
-          <w:rFonts w:hint="eastAsia"/>
-        </w:rPr>
-        <w:t>个小时，或者一周练习</w:t>
-      </w:r>
-      <w:r>
-        <w:rPr>
-          <w:rFonts w:hint="eastAsia"/>
-        </w:rPr>
-        <w:t>20</w:t>
-      </w:r>
-      <w:r>
-        <w:rPr>
-          <w:rFonts w:hint="eastAsia"/>
-        </w:rPr>
-        <w:t>个小时，总共</w:t>
-      </w:r>
-      <w:r>
-        <w:rPr>
-          <w:rFonts w:hint="eastAsia"/>
-        </w:rPr>
-        <w:t>1</w:t>
-      </w:r>
-      <w:r>
-        <w:t>0</w:t>
-      </w:r>
-      <w:r>
-        <w:rPr>
-          <w:rFonts w:hint="eastAsia"/>
-        </w:rPr>
-        <w:t>年的练习时间。</w:t>
-      </w:r>
+        <w:t>天才的烦恼</w:t>
+      </w:r>
+    </w:p>
+    <w:p>
+      <w:pPr>
+        <w:rPr>
+          <w:rFonts w:hint="eastAsia"/>
+        </w:rPr>
+      </w:pPr>
+    </w:p>
+    <w:p>
+      <w:pPr>
+        <w:pStyle w:val="2"/>
+      </w:pPr>
+      <w:r>
+        <w:rPr>
+          <w:rFonts w:hint="eastAsia"/>
+        </w:rPr>
+        <w:t>乔·弗洛姆的三节课</w:t>
+      </w:r>
+    </w:p>
+    <w:p>
+      <w:pPr>
+        <w:rPr>
+          <w:rFonts w:hint="eastAsia"/>
+        </w:rPr>
+      </w:pPr>
     </w:p>
     <w:sectPr>
       <w:pgSz w:w="11906" w:h="16838"/>

--- a/ReadingNotes/异类-笔记.docx
+++ b/ReadingNotes/异类-笔记.docx
@@ -250,13 +250,7 @@
         <w:t>天才的烦恼</w:t>
       </w:r>
     </w:p>
-    <w:p>
-      <w:pPr>
-        <w:rPr>
-          <w:rFonts w:hint="eastAsia"/>
-        </w:rPr>
-      </w:pPr>
-    </w:p>
+    <w:p/>
     <w:p>
       <w:pPr>
         <w:pStyle w:val="2"/>
@@ -266,6 +260,114 @@
           <w:rFonts w:hint="eastAsia"/>
         </w:rPr>
         <w:t>乔·弗洛姆的三节课</w:t>
+      </w:r>
+    </w:p>
+    <w:p>
+      <w:pPr>
+        <w:pStyle w:val="3"/>
+      </w:pPr>
+      <w:r>
+        <w:rPr>
+          <w:rFonts w:hint="eastAsia"/>
+        </w:rPr>
+        <w:t>第一课</w:t>
+      </w:r>
+      <w:r>
+        <w:rPr>
+          <w:rFonts w:hint="eastAsia"/>
+        </w:rPr>
+        <w:t xml:space="preserve">  </w:t>
+      </w:r>
+      <w:r>
+        <w:rPr>
+          <w:rFonts w:hint="eastAsia"/>
+        </w:rPr>
+        <w:t>成为犹太人的意义</w:t>
+      </w:r>
+    </w:p>
+    <w:p>
+      <w:pPr>
+        <w:rPr>
+          <w:rFonts w:hint="eastAsia"/>
+        </w:rPr>
+      </w:pPr>
+      <w:r>
+        <w:rPr>
+          <w:rFonts w:hint="eastAsia"/>
+        </w:rPr>
+        <w:t>坚持、努力，时刻准备着，机遇来了可以把握住</w:t>
+      </w:r>
+    </w:p>
+    <w:p>
+      <w:pPr>
+        <w:pStyle w:val="3"/>
+      </w:pPr>
+      <w:r>
+        <w:rPr>
+          <w:rFonts w:hint="eastAsia"/>
+        </w:rPr>
+        <w:t>第二课</w:t>
+      </w:r>
+      <w:r>
+        <w:rPr>
+          <w:rFonts w:hint="eastAsia"/>
+        </w:rPr>
+        <w:t xml:space="preserve">  </w:t>
+      </w:r>
+      <w:r>
+        <w:rPr>
+          <w:rFonts w:hint="eastAsia"/>
+        </w:rPr>
+        <w:t>从人口统计学看运气</w:t>
+      </w:r>
+    </w:p>
+    <w:p>
+      <w:r>
+        <w:rPr>
+          <w:rFonts w:hint="eastAsia"/>
+        </w:rPr>
+        <w:t>只要你工作足够努力而且可以为自己做全面的规划，那么充分运用自己的想象力，你就可以按照自己的意愿来改变世界。</w:t>
+      </w:r>
+    </w:p>
+    <w:p>
+      <w:pPr>
+        <w:pStyle w:val="1"/>
+      </w:pPr>
+      <w:r>
+        <w:rPr>
+          <w:rFonts w:hint="eastAsia"/>
+        </w:rPr>
+        <w:t>传承</w:t>
+      </w:r>
+    </w:p>
+    <w:p>
+      <w:pPr>
+        <w:pStyle w:val="2"/>
+      </w:pPr>
+      <w:r>
+        <w:rPr>
+          <w:rFonts w:hint="eastAsia"/>
+        </w:rPr>
+        <w:t>哈兰，肯塔基州</w:t>
+      </w:r>
+    </w:p>
+    <w:p>
+      <w:r>
+        <w:rPr>
+          <w:rFonts w:hint="eastAsia"/>
+        </w:rPr>
+        <w:t>荣誉文化</w:t>
+      </w:r>
+    </w:p>
+    <w:p>
+      <w:pPr>
+        <w:pStyle w:val="2"/>
+      </w:pPr>
+      <w:r>
+        <w:rPr>
+          <w:rFonts w:hint="eastAsia"/>
+        </w:rPr>
+        <w:t>造成飞机失事的民族理论</w:t>
       </w:r>
     </w:p>
     <w:p>

--- a/ReadingNotes/异类-笔记.docx
+++ b/ReadingNotes/异类-笔记.docx
@@ -286,11 +286,6 @@
       </w:r>
     </w:p>
     <w:p>
-      <w:pPr>
-        <w:rPr>
-          <w:rFonts w:hint="eastAsia"/>
-        </w:rPr>
-      </w:pPr>
       <w:r>
         <w:rPr>
           <w:rFonts w:hint="eastAsia"/>
@@ -368,6 +363,42 @@
           <w:rFonts w:hint="eastAsia"/>
         </w:rPr>
         <w:t>造成飞机失事的民族理论</w:t>
+      </w:r>
+    </w:p>
+    <w:p>
+      <w:r>
+        <w:rPr>
+          <w:rFonts w:hint="eastAsia"/>
+        </w:rPr>
+        <w:t>很多飞机失事，</w:t>
+      </w:r>
+      <w:r>
+        <w:t>都是</w:t>
+      </w:r>
+      <w:r>
+        <w:rPr>
+          <w:rFonts w:hint="eastAsia"/>
+        </w:rPr>
+        <w:t>由微小故障在特定情形下的累积造成的。</w:t>
+      </w:r>
+    </w:p>
+    <w:p>
+      <w:pPr>
+        <w:pStyle w:val="2"/>
+      </w:pPr>
+      <w:r>
+        <w:rPr>
+          <w:rFonts w:hint="eastAsia"/>
+        </w:rPr>
+        <w:t>稻谷种植与数学测试</w:t>
+      </w:r>
+    </w:p>
+    <w:p>
+      <w:r>
+        <w:rPr>
+          <w:rFonts w:hint="eastAsia"/>
+        </w:rPr>
+        <w:t>早起的鸟儿有虫吃。</w:t>
       </w:r>
     </w:p>
     <w:p>

--- a/ReadingNotes/异类-笔记.docx
+++ b/ReadingNotes/异类-笔记.docx
@@ -23,109 +23,343 @@
         <w:t>异类</w:t>
       </w:r>
     </w:p>
+    <w:p>
+      <w:r>
+        <w:rPr>
+          <w:rFonts w:hint="eastAsia"/>
+        </w:rPr>
+        <w:t>不一样的成功启示录</w:t>
+      </w:r>
+    </w:p>
+    <w:p>
+      <w:pPr>
+        <w:rPr>
+          <w:rFonts w:hint="eastAsia"/>
+        </w:rPr>
+      </w:pPr>
+      <w:r>
+        <w:rPr>
+          <w:rFonts w:hint="eastAsia"/>
+        </w:rPr>
+        <w:t>一个性格张狂的牙买加裔美国人关于成功的奇谈怪论</w:t>
+      </w:r>
+    </w:p>
+    <w:p>
+      <w:pPr>
+        <w:rPr>
+          <w:rFonts w:hint="eastAsia"/>
+        </w:rPr>
+      </w:pPr>
+    </w:p>
+    <w:p>
+      <w:r>
+        <w:rPr>
+          <w:rFonts w:hint="eastAsia"/>
+        </w:rPr>
+        <w:t>一个简单的关于成功的等式：才智</w:t>
+      </w:r>
+      <w:r>
+        <w:rPr>
+          <w:rFonts w:hint="eastAsia"/>
+        </w:rPr>
+        <w:t xml:space="preserve"> +</w:t>
+      </w:r>
+      <w:r>
+        <w:t xml:space="preserve"> </w:t>
+      </w:r>
+      <w:r>
+        <w:t>社会环境</w:t>
+      </w:r>
+      <w:r>
+        <w:rPr>
+          <w:rFonts w:hint="eastAsia"/>
+        </w:rPr>
+        <w:t xml:space="preserve"> </w:t>
+      </w:r>
+      <w:r>
+        <w:t xml:space="preserve">+ </w:t>
+      </w:r>
+      <w:r>
+        <w:rPr>
+          <w:rFonts w:hint="eastAsia"/>
+        </w:rPr>
+        <w:t>机遇</w:t>
+      </w:r>
+      <w:r>
+        <w:rPr>
+          <w:rFonts w:hint="eastAsia"/>
+        </w:rPr>
+        <w:t xml:space="preserve"> </w:t>
+      </w:r>
+      <w:r>
+        <w:t xml:space="preserve">+ </w:t>
+      </w:r>
+      <w:r>
+        <w:rPr>
+          <w:rFonts w:hint="eastAsia"/>
+        </w:rPr>
+        <w:t>勤奋</w:t>
+      </w:r>
+      <w:r>
+        <w:rPr>
+          <w:rFonts w:hint="eastAsia"/>
+        </w:rPr>
+        <w:t xml:space="preserve"> </w:t>
+      </w:r>
+      <w:r>
+        <w:t xml:space="preserve">= </w:t>
+      </w:r>
+      <w:r>
+        <w:rPr>
+          <w:rFonts w:hint="eastAsia"/>
+        </w:rPr>
+        <w:t>成功</w:t>
+      </w:r>
+    </w:p>
     <w:p/>
     <w:p>
       <w:r>
         <w:rPr>
           <w:rFonts w:hint="eastAsia"/>
         </w:rPr>
-        <w:t>一个简单的关于成功的等式：才智</w:t>
-      </w:r>
-      <w:r>
-        <w:rPr>
-          <w:rFonts w:hint="eastAsia"/>
-        </w:rPr>
-        <w:t xml:space="preserve"> +</w:t>
-      </w:r>
-      <w:r>
-        <w:t xml:space="preserve"> </w:t>
-      </w:r>
-      <w:r>
-        <w:t>社会环境</w:t>
-      </w:r>
-      <w:r>
-        <w:rPr>
-          <w:rFonts w:hint="eastAsia"/>
-        </w:rPr>
-        <w:t xml:space="preserve"> </w:t>
-      </w:r>
-      <w:r>
-        <w:t xml:space="preserve">+ </w:t>
-      </w:r>
+        <w:t>一个人如果不能正视自己周围的环境，不能把握好每一份机遇，</w:t>
+      </w:r>
+      <w:r>
+        <w:t>即便</w:t>
+      </w:r>
+      <w:r>
+        <w:rPr>
+          <w:rFonts w:hint="eastAsia"/>
+        </w:rPr>
+        <w:t>再有才华，</w:t>
+      </w:r>
+      <w:r>
+        <w:t>也</w:t>
+      </w:r>
+      <w:r>
+        <w:rPr>
+          <w:rFonts w:hint="eastAsia"/>
+        </w:rPr>
+        <w:t>难以取得成功。</w:t>
+      </w:r>
+    </w:p>
+    <w:p/>
+    <w:p>
+      <w:pPr>
+        <w:pStyle w:val="1"/>
+      </w:pPr>
       <w:r>
         <w:rPr>
           <w:rFonts w:hint="eastAsia"/>
         </w:rPr>
         <w:t>机遇</w:t>
       </w:r>
-      <w:r>
-        <w:rPr>
-          <w:rFonts w:hint="eastAsia"/>
-        </w:rPr>
-        <w:t xml:space="preserve"> </w:t>
-      </w:r>
-      <w:r>
-        <w:t xml:space="preserve">+ </w:t>
-      </w:r>
-      <w:r>
-        <w:rPr>
-          <w:rFonts w:hint="eastAsia"/>
-        </w:rPr>
-        <w:t>勤奋</w:t>
-      </w:r>
-      <w:r>
-        <w:rPr>
-          <w:rFonts w:hint="eastAsia"/>
-        </w:rPr>
-        <w:t xml:space="preserve"> </w:t>
-      </w:r>
-      <w:r>
-        <w:t xml:space="preserve">= </w:t>
-      </w:r>
-      <w:r>
-        <w:rPr>
-          <w:rFonts w:hint="eastAsia"/>
-        </w:rPr>
-        <w:t>成功</w:t>
+    </w:p>
+    <w:p>
+      <w:pPr>
+        <w:pStyle w:val="2"/>
+      </w:pPr>
+      <w:r>
+        <w:rPr>
+          <w:rFonts w:hint="eastAsia"/>
+        </w:rPr>
+        <w:t>马太效应</w:t>
+      </w:r>
+    </w:p>
+    <w:p>
+      <w:pPr>
+        <w:pStyle w:val="2"/>
+      </w:pPr>
+      <w:r>
+        <w:rPr>
+          <w:rFonts w:hint="eastAsia"/>
+        </w:rPr>
+        <w:t>10</w:t>
+      </w:r>
+      <w:r>
+        <w:t>000</w:t>
+      </w:r>
+      <w:r>
+        <w:rPr>
+          <w:rFonts w:hint="eastAsia"/>
+        </w:rPr>
+        <w:t>小时的标准</w:t>
+      </w:r>
+    </w:p>
+    <w:p>
+      <w:r>
+        <w:rPr>
+          <w:rFonts w:hint="eastAsia"/>
+        </w:rPr>
+        <w:t>一个人的技能要达到世界水平，他的练习时间就必须超过</w:t>
+      </w:r>
+      <w:r>
+        <w:rPr>
+          <w:rFonts w:hint="eastAsia"/>
+        </w:rPr>
+        <w:t>1</w:t>
+      </w:r>
+      <w:r>
+        <w:t>0000</w:t>
+      </w:r>
+      <w:r>
+        <w:rPr>
+          <w:rFonts w:hint="eastAsia"/>
+        </w:rPr>
+        <w:t>个小时，任何行业都不例外。</w:t>
+      </w:r>
+    </w:p>
+    <w:p>
+      <w:r>
+        <w:rPr>
+          <w:rFonts w:hint="eastAsia"/>
+        </w:rPr>
+        <w:t>100</w:t>
+      </w:r>
+      <w:r>
+        <w:t>00</w:t>
+      </w:r>
+      <w:r>
+        <w:rPr>
+          <w:rFonts w:hint="eastAsia"/>
+        </w:rPr>
+        <w:t>个小时相当于每天练习</w:t>
+      </w:r>
+      <w:r>
+        <w:rPr>
+          <w:rFonts w:hint="eastAsia"/>
+        </w:rPr>
+        <w:t>3</w:t>
+      </w:r>
+      <w:r>
+        <w:rPr>
+          <w:rFonts w:hint="eastAsia"/>
+        </w:rPr>
+        <w:t>个小时，或者一周练习</w:t>
+      </w:r>
+      <w:r>
+        <w:rPr>
+          <w:rFonts w:hint="eastAsia"/>
+        </w:rPr>
+        <w:t>20</w:t>
+      </w:r>
+      <w:r>
+        <w:rPr>
+          <w:rFonts w:hint="eastAsia"/>
+        </w:rPr>
+        <w:t>个小时，总共</w:t>
+      </w:r>
+      <w:r>
+        <w:rPr>
+          <w:rFonts w:hint="eastAsia"/>
+        </w:rPr>
+        <w:t>1</w:t>
+      </w:r>
+      <w:r>
+        <w:t>0</w:t>
+      </w:r>
+      <w:r>
+        <w:rPr>
+          <w:rFonts w:hint="eastAsia"/>
+        </w:rPr>
+        <w:t>年的练习时间。</w:t>
       </w:r>
     </w:p>
     <w:p/>
     <w:p>
-      <w:r>
-        <w:rPr>
-          <w:rFonts w:hint="eastAsia"/>
-        </w:rPr>
-        <w:t>一个人如果不能正视自己周围的环境，不能把握好每一份机遇，</w:t>
-      </w:r>
-      <w:r>
-        <w:t>即便</w:t>
-      </w:r>
-      <w:r>
-        <w:rPr>
-          <w:rFonts w:hint="eastAsia"/>
-        </w:rPr>
-        <w:t>再有才华，</w:t>
-      </w:r>
-      <w:r>
-        <w:t>也</w:t>
-      </w:r>
-      <w:r>
-        <w:rPr>
-          <w:rFonts w:hint="eastAsia"/>
-        </w:rPr>
-        <w:t>难以取得成功。</w:t>
+      <w:pPr>
+        <w:pStyle w:val="2"/>
+      </w:pPr>
+      <w:r>
+        <w:rPr>
+          <w:rFonts w:hint="eastAsia"/>
+        </w:rPr>
+        <w:t>天才的烦恼</w:t>
       </w:r>
     </w:p>
     <w:p/>
     <w:p>
       <w:pPr>
+        <w:pStyle w:val="2"/>
+      </w:pPr>
+      <w:r>
+        <w:rPr>
+          <w:rFonts w:hint="eastAsia"/>
+        </w:rPr>
+        <w:t>乔·弗洛姆的三节课</w:t>
+      </w:r>
+    </w:p>
+    <w:p>
+      <w:pPr>
+        <w:pStyle w:val="3"/>
+      </w:pPr>
+      <w:r>
+        <w:rPr>
+          <w:rFonts w:hint="eastAsia"/>
+        </w:rPr>
+        <w:t>第一课</w:t>
+      </w:r>
+      <w:r>
+        <w:rPr>
+          <w:rFonts w:hint="eastAsia"/>
+        </w:rPr>
+        <w:t xml:space="preserve">  </w:t>
+      </w:r>
+      <w:r>
+        <w:rPr>
+          <w:rFonts w:hint="eastAsia"/>
+        </w:rPr>
+        <w:t>成为犹太人的意义</w:t>
+      </w:r>
+    </w:p>
+    <w:p>
+      <w:r>
+        <w:rPr>
+          <w:rFonts w:hint="eastAsia"/>
+        </w:rPr>
+        <w:t>坚持、努力，时刻准备着，机遇来了可以把握住</w:t>
+      </w:r>
+    </w:p>
+    <w:p>
+      <w:pPr>
+        <w:pStyle w:val="3"/>
+      </w:pPr>
+      <w:r>
+        <w:rPr>
+          <w:rFonts w:hint="eastAsia"/>
+        </w:rPr>
+        <w:t>第二课</w:t>
+      </w:r>
+      <w:r>
+        <w:rPr>
+          <w:rFonts w:hint="eastAsia"/>
+        </w:rPr>
+        <w:t xml:space="preserve">  </w:t>
+      </w:r>
+      <w:r>
+        <w:rPr>
+          <w:rFonts w:hint="eastAsia"/>
+        </w:rPr>
+        <w:t>从人口统计学看运气</w:t>
+      </w:r>
+    </w:p>
+    <w:p>
+      <w:r>
+        <w:rPr>
+          <w:rFonts w:hint="eastAsia"/>
+        </w:rPr>
+        <w:t>只要你工作足够努力而且可以为自己做全面的规划，那么充分运用自己的想象力，你就可以按照自己的意愿来改变世界。</w:t>
+      </w:r>
+    </w:p>
+    <w:p>
+      <w:pPr>
         <w:pStyle w:val="1"/>
       </w:pPr>
       <w:r>
         <w:rPr>
           <w:rFonts w:hint="eastAsia"/>
         </w:rPr>
-        <w:t>机遇</w:t>
+        <w:t>传承</w:t>
       </w:r>
     </w:p>
     <w:p>
@@ -136,7 +370,15 @@
         <w:rPr>
           <w:rFonts w:hint="eastAsia"/>
         </w:rPr>
-        <w:t>马太效应</w:t>
+        <w:t>哈兰，肯塔基州</w:t>
+      </w:r>
+    </w:p>
+    <w:p>
+      <w:r>
+        <w:rPr>
+          <w:rFonts w:hint="eastAsia"/>
+        </w:rPr>
+        <w:t>荣誉文化</w:t>
       </w:r>
     </w:p>
     <w:p>
@@ -147,98 +389,26 @@
         <w:rPr>
           <w:rFonts w:hint="eastAsia"/>
         </w:rPr>
-        <w:t>10</w:t>
-      </w:r>
-      <w:r>
-        <w:t>000</w:t>
-      </w:r>
-      <w:r>
-        <w:rPr>
-          <w:rFonts w:hint="eastAsia"/>
-        </w:rPr>
-        <w:t>小时的标准</w:t>
-      </w:r>
-    </w:p>
-    <w:p>
-      <w:r>
-        <w:rPr>
-          <w:rFonts w:hint="eastAsia"/>
-        </w:rPr>
-        <w:t>一个人的技能要达到世界水平，他的练习时间就必须超过</w:t>
-      </w:r>
-      <w:r>
-        <w:rPr>
-          <w:rFonts w:hint="eastAsia"/>
-        </w:rPr>
-        <w:t>1</w:t>
-      </w:r>
-      <w:r>
-        <w:t>0000</w:t>
-      </w:r>
-      <w:r>
-        <w:rPr>
-          <w:rFonts w:hint="eastAsia"/>
-        </w:rPr>
-        <w:t>个小时，任何行业都不例外。</w:t>
-      </w:r>
-    </w:p>
-    <w:p>
-      <w:r>
-        <w:rPr>
-          <w:rFonts w:hint="eastAsia"/>
-        </w:rPr>
-        <w:t>100</w:t>
-      </w:r>
-      <w:r>
-        <w:t>00</w:t>
-      </w:r>
-      <w:r>
-        <w:rPr>
-          <w:rFonts w:hint="eastAsia"/>
-        </w:rPr>
-        <w:t>个小时相当于每天练习</w:t>
-      </w:r>
-      <w:r>
-        <w:rPr>
-          <w:rFonts w:hint="eastAsia"/>
-        </w:rPr>
-        <w:t>3</w:t>
-      </w:r>
-      <w:r>
-        <w:rPr>
-          <w:rFonts w:hint="eastAsia"/>
-        </w:rPr>
-        <w:t>个小时，或者一周练习</w:t>
-      </w:r>
-      <w:r>
-        <w:rPr>
-          <w:rFonts w:hint="eastAsia"/>
-        </w:rPr>
-        <w:t>20</w:t>
-      </w:r>
-      <w:r>
-        <w:rPr>
-          <w:rFonts w:hint="eastAsia"/>
-        </w:rPr>
-        <w:t>个小时，总共</w:t>
-      </w:r>
-      <w:r>
-        <w:rPr>
-          <w:rFonts w:hint="eastAsia"/>
-        </w:rPr>
-        <w:t>1</w:t>
-      </w:r>
-      <w:r>
-        <w:t>0</w:t>
-      </w:r>
-      <w:r>
-        <w:rPr>
-          <w:rFonts w:hint="eastAsia"/>
-        </w:rPr>
-        <w:t>年的练习时间。</w:t>
-      </w:r>
-    </w:p>
-    <w:p/>
+        <w:t>造成飞机失事的民族理论</w:t>
+      </w:r>
+    </w:p>
+    <w:p>
+      <w:r>
+        <w:rPr>
+          <w:rFonts w:hint="eastAsia"/>
+        </w:rPr>
+        <w:t>很多飞机失事，</w:t>
+      </w:r>
+      <w:r>
+        <w:t>都是</w:t>
+      </w:r>
+      <w:r>
+        <w:rPr>
+          <w:rFonts w:hint="eastAsia"/>
+        </w:rPr>
+        <w:t>由微小故障在特定情形下的累积造成的。</w:t>
+      </w:r>
+    </w:p>
     <w:p>
       <w:pPr>
         <w:pStyle w:val="2"/>
@@ -247,10 +417,25 @@
         <w:rPr>
           <w:rFonts w:hint="eastAsia"/>
         </w:rPr>
-        <w:t>天才的烦恼</w:t>
-      </w:r>
-    </w:p>
-    <w:p/>
+        <w:t>稻谷种植与数学测试</w:t>
+      </w:r>
+    </w:p>
+    <w:p>
+      <w:r>
+        <w:rPr>
+          <w:rFonts w:hint="eastAsia"/>
+        </w:rPr>
+        <w:t>早起的鸟儿有虫吃。</w:t>
+      </w:r>
+    </w:p>
+    <w:p>
+      <w:r>
+        <w:rPr>
+          <w:rFonts w:hint="eastAsia"/>
+        </w:rPr>
+        <w:t>持续努力</w:t>
+      </w:r>
+    </w:p>
     <w:p>
       <w:pPr>
         <w:pStyle w:val="2"/>
@@ -259,80 +444,15 @@
         <w:rPr>
           <w:rFonts w:hint="eastAsia"/>
         </w:rPr>
-        <w:t>乔·弗洛姆的三节课</w:t>
-      </w:r>
-    </w:p>
-    <w:p>
-      <w:pPr>
-        <w:pStyle w:val="3"/>
-      </w:pPr>
-      <w:r>
-        <w:rPr>
-          <w:rFonts w:hint="eastAsia"/>
-        </w:rPr>
-        <w:t>第一课</w:t>
-      </w:r>
-      <w:r>
-        <w:rPr>
-          <w:rFonts w:hint="eastAsia"/>
-        </w:rPr>
-        <w:t xml:space="preserve">  </w:t>
-      </w:r>
-      <w:r>
-        <w:rPr>
-          <w:rFonts w:hint="eastAsia"/>
-        </w:rPr>
-        <w:t>成为犹太人的意义</w:t>
-      </w:r>
-    </w:p>
-    <w:p>
-      <w:r>
-        <w:rPr>
-          <w:rFonts w:hint="eastAsia"/>
-        </w:rPr>
-        <w:t>坚持、努力，时刻准备着，机遇来了可以把握住</w:t>
-      </w:r>
-    </w:p>
-    <w:p>
-      <w:pPr>
-        <w:pStyle w:val="3"/>
-      </w:pPr>
-      <w:r>
-        <w:rPr>
-          <w:rFonts w:hint="eastAsia"/>
-        </w:rPr>
-        <w:t>第二课</w:t>
-      </w:r>
-      <w:r>
-        <w:rPr>
-          <w:rFonts w:hint="eastAsia"/>
-        </w:rPr>
-        <w:t xml:space="preserve">  </w:t>
-      </w:r>
-      <w:r>
-        <w:rPr>
-          <w:rFonts w:hint="eastAsia"/>
-        </w:rPr>
-        <w:t>从人口统计学看运气</w:t>
-      </w:r>
-    </w:p>
-    <w:p>
-      <w:r>
-        <w:rPr>
-          <w:rFonts w:hint="eastAsia"/>
-        </w:rPr>
-        <w:t>只要你工作足够努力而且可以为自己做全面的规划，那么充分运用自己的想象力，你就可以按照自己的意愿来改变世界。</w:t>
-      </w:r>
-    </w:p>
-    <w:p>
-      <w:pPr>
-        <w:pStyle w:val="1"/>
-      </w:pPr>
-      <w:r>
-        <w:rPr>
-          <w:rFonts w:hint="eastAsia"/>
-        </w:rPr>
-        <w:t>传承</w:t>
+        <w:t>玛丽塔的契约</w:t>
+      </w:r>
+    </w:p>
+    <w:p>
+      <w:r>
+        <w:rPr>
+          <w:rFonts w:hint="eastAsia"/>
+        </w:rPr>
+        <w:t>成功的人都是在机会出现时，有能力抓住它们的人。</w:t>
       </w:r>
     </w:p>
     <w:p>
@@ -343,62 +463,7 @@
         <w:rPr>
           <w:rFonts w:hint="eastAsia"/>
         </w:rPr>
-        <w:t>哈兰，肯塔基州</w:t>
-      </w:r>
-    </w:p>
-    <w:p>
-      <w:r>
-        <w:rPr>
-          <w:rFonts w:hint="eastAsia"/>
-        </w:rPr>
-        <w:t>荣誉文化</w:t>
-      </w:r>
-    </w:p>
-    <w:p>
-      <w:pPr>
-        <w:pStyle w:val="2"/>
-      </w:pPr>
-      <w:r>
-        <w:rPr>
-          <w:rFonts w:hint="eastAsia"/>
-        </w:rPr>
-        <w:t>造成飞机失事的民族理论</w:t>
-      </w:r>
-    </w:p>
-    <w:p>
-      <w:r>
-        <w:rPr>
-          <w:rFonts w:hint="eastAsia"/>
-        </w:rPr>
-        <w:t>很多飞机失事，</w:t>
-      </w:r>
-      <w:r>
-        <w:t>都是</w:t>
-      </w:r>
-      <w:r>
-        <w:rPr>
-          <w:rFonts w:hint="eastAsia"/>
-        </w:rPr>
-        <w:t>由微小故障在特定情形下的累积造成的。</w:t>
-      </w:r>
-    </w:p>
-    <w:p>
-      <w:pPr>
-        <w:pStyle w:val="2"/>
-      </w:pPr>
-      <w:r>
-        <w:rPr>
-          <w:rFonts w:hint="eastAsia"/>
-        </w:rPr>
-        <w:t>稻谷种植与数学测试</w:t>
-      </w:r>
-    </w:p>
-    <w:p>
-      <w:r>
-        <w:rPr>
-          <w:rFonts w:hint="eastAsia"/>
-        </w:rPr>
-        <w:t>早起的鸟儿有虫吃。</w:t>
+        <w:t>一个关于牙买加人的故事</w:t>
       </w:r>
     </w:p>
     <w:p>
